--- a/doc/Projektberichte/Projektbericht Moschall.docx
+++ b/doc/Projektberichte/Projektbericht Moschall.docx
@@ -2,8 +2,6 @@
 <file path=word/document.xml><?xml version="1.0" encoding="utf-8"?>
 <w:document xmlns:wpc="http://schemas.microsoft.com/office/word/2010/wordprocessingCanvas" xmlns:mc="http://schemas.openxmlformats.org/markup-compatibility/2006" xmlns:o="urn:schemas-microsoft-com:office:office" xmlns:r="http://schemas.openxmlformats.org/officeDocument/2006/relationships" xmlns:m="http://schemas.openxmlformats.org/officeDocument/2006/math" xmlns:v="urn:schemas-microsoft-com:vml" xmlns:wp14="http://schemas.microsoft.com/office/word/2010/wordprocessingDrawing" xmlns:wp="http://schemas.openxmlformats.org/drawingml/2006/wordprocessingDrawing" xmlns:w10="urn:schemas-microsoft-com:office:word" xmlns:w="http://schemas.openxmlformats.org/wordprocessingml/2006/main" xmlns:w14="http://schemas.microsoft.com/office/word/2010/wordml" xmlns:wpg="http://schemas.microsoft.com/office/word/2010/wordprocessingGroup" xmlns:wpi="http://schemas.microsoft.com/office/word/2010/wordprocessingInk" xmlns:wne="http://schemas.microsoft.com/office/word/2006/wordml" xmlns:wps="http://schemas.microsoft.com/office/word/2010/wordprocessingShape" mc:Ignorable="w14 wp14">
   <w:body>
-    <w:bookmarkStart w:id="0" w:name="_GoBack" w:displacedByCustomXml="next"/>
-    <w:bookmarkEnd w:id="0" w:displacedByCustomXml="next"/>
     <w:sdt>
       <w:sdtPr>
         <w:id w:val="-1346091140"/>
@@ -14,6 +12,8 @@
       </w:sdtPr>
       <w:sdtEndPr/>
       <w:sdtContent>
+        <w:bookmarkStart w:id="0" w:name="_GoBack" w:displacedByCustomXml="prev"/>
+        <w:bookmarkEnd w:id="0" w:displacedByCustomXml="prev"/>
         <w:p/>
         <w:tbl>
           <w:tblPr>
@@ -99,8 +99,17 @@
                     <w:sz w:val="40"/>
                     <w:szCs w:val="40"/>
                   </w:rPr>
-                  <w:t>Hendrik Moschall</w:t>
+                  <w:t xml:space="preserve">Hendrik </w:t>
                 </w:r>
+                <w:proofErr w:type="spellStart"/>
+                <w:r>
+                  <w:rPr>
+                    <w:sz w:val="40"/>
+                    <w:szCs w:val="40"/>
+                  </w:rPr>
+                  <w:t>Moschall</w:t>
+                </w:r>
+                <w:proofErr w:type="spellEnd"/>
               </w:p>
               <w:p>
                 <w:pPr>
@@ -141,8 +150,17 @@
                     <w:sz w:val="40"/>
                     <w:szCs w:val="40"/>
                   </w:rPr>
-                  <w:t>Team HorstWare</w:t>
+                  <w:t xml:space="preserve">Team </w:t>
                 </w:r>
+                <w:proofErr w:type="spellStart"/>
+                <w:r>
+                  <w:rPr>
+                    <w:sz w:val="40"/>
+                    <w:szCs w:val="40"/>
+                  </w:rPr>
+                  <w:t>HorstWare</w:t>
+                </w:r>
+                <w:proofErr w:type="spellEnd"/>
               </w:p>
               <w:p>
                 <w:pPr>
@@ -1115,7 +1133,7 @@
                 <w:noProof/>
                 <w:webHidden/>
               </w:rPr>
-              <w:t>6</w:t>
+              <w:t>7</w:t>
             </w:r>
             <w:r>
               <w:rPr>
@@ -1165,13 +1183,42 @@
       </w:pPr>
       <w:bookmarkStart w:id="2" w:name="_Toc377567035"/>
       <w:r>
-        <w:t>1.1 Einrichten des Repositories bei GitHub</w:t>
+        <w:t xml:space="preserve">1.1 Einrichten des </w:t>
+      </w:r>
+      <w:proofErr w:type="spellStart"/>
+      <w:r>
+        <w:t>Repositories</w:t>
+      </w:r>
+      <w:proofErr w:type="spellEnd"/>
+      <w:r>
+        <w:t xml:space="preserve"> bei </w:t>
+      </w:r>
+      <w:proofErr w:type="spellStart"/>
+      <w:r>
+        <w:t>GitHub</w:t>
       </w:r>
       <w:bookmarkEnd w:id="2"/>
+      <w:proofErr w:type="spellEnd"/>
     </w:p>
     <w:p>
       <w:r>
-        <w:t>Als erstes haben wir uns auf GitHub, ein Hosting-Dienst für die verteilte Versionsverwaltung Git, ein Repository erstellt. Für dieses musste man dort einen Account erstellen und den zugehörigen Desktop-Client installieren.</w:t>
+        <w:t xml:space="preserve">Als erstes haben wir uns auf </w:t>
+      </w:r>
+      <w:proofErr w:type="spellStart"/>
+      <w:r>
+        <w:t>GitHub</w:t>
+      </w:r>
+      <w:proofErr w:type="spellEnd"/>
+      <w:r>
+        <w:t xml:space="preserve">, ein Hosting-Dienst für die verteilte Versionsverwaltung </w:t>
+      </w:r>
+      <w:proofErr w:type="spellStart"/>
+      <w:r>
+        <w:t>Git</w:t>
+      </w:r>
+      <w:proofErr w:type="spellEnd"/>
+      <w:r>
+        <w:t>, ein Repository erstellt. Für dieses musste man dort einen Account erstellen und den zugehörigen Desktop-Client installieren.</w:t>
       </w:r>
     </w:p>
     <w:p>
@@ -1197,7 +1244,15 @@
     </w:p>
     <w:p>
       <w:r>
-        <w:t>Inhaltlich war ich für die Erstellung der GUI-Mockups und der GUI-Landkarte für die Android Client-App verantwortlich, welche eine erste Version der Benut</w:t>
+        <w:t>Inhaltlich war ich für die Erstellung der GUI-</w:t>
+      </w:r>
+      <w:proofErr w:type="spellStart"/>
+      <w:r>
+        <w:t>Mockups</w:t>
+      </w:r>
+      <w:proofErr w:type="spellEnd"/>
+      <w:r>
+        <w:t xml:space="preserve"> und der GUI-Landkarte für die Android Client-App verantwortlich, welche eine erste Version der Benut</w:t>
       </w:r>
       <w:r>
         <w:t>zeroberfläche darstellen sollte:</w:t>
@@ -1268,7 +1323,15 @@
     </w:p>
     <w:p>
       <w:r>
-        <w:t xml:space="preserve">Zuletzt haben wir gemeinsam aus den einzelnen Kapiteln die Version für den Projektstart am 21.11.2013 zusammengestellt. Diese wurde im Anschluss von Herrn Schneider und mir noch etwas überarbeitet. Die aktuelle Version habe ich damals Herrn Peröbner als PDF per E-Mail </w:t>
+        <w:t xml:space="preserve">Zuletzt haben wir gemeinsam aus den einzelnen Kapiteln die Version für den Projektstart am 21.11.2013 zusammengestellt. Diese wurde im Anschluss von Herrn Schneider und mir noch etwas überarbeitet. Die aktuelle Version habe ich damals Herrn </w:t>
+      </w:r>
+      <w:proofErr w:type="spellStart"/>
+      <w:r>
+        <w:t>Peröbner</w:t>
+      </w:r>
+      <w:proofErr w:type="spellEnd"/>
+      <w:r>
+        <w:t xml:space="preserve"> als PDF per E-Mail </w:t>
       </w:r>
       <w:r>
         <w:t>gesendet.</w:t>
@@ -1327,12 +1390,14 @@
       <w:r>
         <w:t xml:space="preserve">Die Datenschicht besteht aus dem Paket </w:t>
       </w:r>
+      <w:proofErr w:type="spellStart"/>
       <w:r>
         <w:rPr>
           <w:b/>
         </w:rPr>
         <w:t>entities</w:t>
       </w:r>
+      <w:proofErr w:type="spellEnd"/>
       <w:r>
         <w:rPr>
           <w:b/>
@@ -1342,15 +1407,19 @@
       <w:r>
         <w:t xml:space="preserve">und dem Paket </w:t>
       </w:r>
+      <w:proofErr w:type="spellStart"/>
+      <w:proofErr w:type="gramStart"/>
       <w:r>
         <w:rPr>
           <w:b/>
         </w:rPr>
         <w:t>data</w:t>
       </w:r>
+      <w:proofErr w:type="spellEnd"/>
       <w:r>
         <w:t>.:</w:t>
       </w:r>
+      <w:proofErr w:type="gramEnd"/>
     </w:p>
     <w:p>
       <w:r>
@@ -1453,42 +1522,58 @@
       <w:r>
         <w:t xml:space="preserve">Die Entitäten spiegeln Die aus der Server-Anwendung wieder und leiten alle von </w:t>
       </w:r>
+      <w:proofErr w:type="spellStart"/>
       <w:r>
         <w:rPr>
           <w:b/>
         </w:rPr>
         <w:t>AbstractEntity</w:t>
       </w:r>
+      <w:proofErr w:type="spellEnd"/>
       <w:r>
         <w:t xml:space="preserve"> ab, welche eine ID vererbt. </w:t>
       </w:r>
+      <w:proofErr w:type="spellStart"/>
       <w:r>
         <w:rPr>
           <w:b/>
         </w:rPr>
         <w:t>Datasource</w:t>
       </w:r>
+      <w:proofErr w:type="spellEnd"/>
       <w:r>
         <w:t xml:space="preserve"> ist die Schnittstelle, welche </w:t>
       </w:r>
       <w:r>
         <w:t xml:space="preserve">letztendlich durch die von Herrn Schneider programmiert REST-Serviceanbindung implementiert wird. Das </w:t>
       </w:r>
+      <w:proofErr w:type="spellStart"/>
       <w:r>
         <w:rPr>
           <w:b/>
         </w:rPr>
         <w:t>DataSourceSingleton</w:t>
       </w:r>
-      <w:r>
-        <w:t xml:space="preserve"> entkoppelt die Instanzierung der </w:t>
-      </w:r>
+      <w:proofErr w:type="spellEnd"/>
+      <w:r>
+        <w:t xml:space="preserve"> entkoppelt die </w:t>
+      </w:r>
+      <w:proofErr w:type="spellStart"/>
+      <w:r>
+        <w:t>Instanzierung</w:t>
+      </w:r>
+      <w:proofErr w:type="spellEnd"/>
+      <w:r>
+        <w:t xml:space="preserve"> der </w:t>
+      </w:r>
+      <w:proofErr w:type="spellStart"/>
       <w:r>
         <w:rPr>
           <w:b/>
         </w:rPr>
         <w:t>DataSource</w:t>
       </w:r>
+      <w:proofErr w:type="spellEnd"/>
       <w:r>
         <w:t xml:space="preserve"> von deren Verwendung.</w:t>
       </w:r>
@@ -1551,32 +1636,24 @@
       <w:r>
         <w:t xml:space="preserve">Abbildung </w:t>
       </w:r>
-      <w:r>
-        <w:fldChar w:fldCharType="begin"/>
-      </w:r>
-      <w:r>
-        <w:instrText xml:space="preserve"> SEQ Abbildung \* ARABI</w:instrText>
-      </w:r>
-      <w:r>
-        <w:instrText xml:space="preserve">C </w:instrText>
-      </w:r>
-      <w:r>
-        <w:fldChar w:fldCharType="separate"/>
-      </w:r>
-      <w:r>
-        <w:rPr>
-          <w:noProof/>
-        </w:rPr>
-        <w:t>1</w:t>
-      </w:r>
-      <w:r>
-        <w:rPr>
-          <w:noProof/>
-        </w:rPr>
-        <w:fldChar w:fldCharType="end"/>
-      </w:r>
-      <w:r>
-        <w:t>: DataSource Schnittstelle</w:t>
+      <w:fldSimple w:instr=" SEQ Abbildung \* ARABIC ">
+        <w:r>
+          <w:rPr>
+            <w:noProof/>
+          </w:rPr>
+          <w:t>1</w:t>
+        </w:r>
+      </w:fldSimple>
+      <w:r>
+        <w:t xml:space="preserve">: </w:t>
+      </w:r>
+      <w:proofErr w:type="spellStart"/>
+      <w:r>
+        <w:t>DataSource</w:t>
+      </w:r>
+      <w:proofErr w:type="spellEnd"/>
+      <w:r>
+        <w:t xml:space="preserve"> Schnittstelle</w:t>
       </w:r>
     </w:p>
     <w:p>
@@ -1584,14 +1661,24 @@
         <w:t>Die</w:t>
       </w:r>
       <w:r>
-        <w:t xml:space="preserve"> Programmlogik wird in  Android in erster Linie durch sogenannte Activities umgesetzt, welche in der Regel mit einer Benutzeroberfläche korrespondieren. Diese sind im Paket </w:t>
-      </w:r>
+        <w:t xml:space="preserve"> Programmlogik wird in  Android in erster Linie durch sogenannte </w:t>
+      </w:r>
+      <w:proofErr w:type="spellStart"/>
+      <w:r>
+        <w:t>Activities</w:t>
+      </w:r>
+      <w:proofErr w:type="spellEnd"/>
+      <w:r>
+        <w:t xml:space="preserve"> umgesetzt, welche in der Regel mit einer Benutzeroberfläche korrespondieren. Diese sind im Paket </w:t>
+      </w:r>
+      <w:proofErr w:type="spellStart"/>
       <w:r>
         <w:rPr>
           <w:b/>
         </w:rPr>
         <w:t>activities</w:t>
       </w:r>
+      <w:proofErr w:type="spellEnd"/>
       <w:r>
         <w:t xml:space="preserve"> enthalten:</w:t>
       </w:r>
@@ -1659,13 +1746,37 @@
         <w:t>Layouts</w:t>
       </w:r>
       <w:r>
-        <w:t xml:space="preserve"> umgesetzt. Dabei können Activities über IDs auf die einzelnen Elemente, z.B. einem Button, der ihnen zugeordneten Layouts zugreifen. D</w:t>
+        <w:t xml:space="preserve"> umgesetzt. Dabei können </w:t>
+      </w:r>
+      <w:proofErr w:type="spellStart"/>
+      <w:r>
+        <w:t>Activities</w:t>
+      </w:r>
+      <w:proofErr w:type="spellEnd"/>
+      <w:r>
+        <w:t xml:space="preserve"> über IDs auf die einzelnen Elemente, z.B. einem Button, der ihnen zugeordneten Layouts zugreifen. D</w:t>
       </w:r>
       <w:r>
         <w:t>iese XML-</w:t>
       </w:r>
       <w:r>
-        <w:t>Dateien finden sich im Projektverzeichnis „res/layout“:</w:t>
+        <w:t>Dateien finden sich im Projektverzeichnis „</w:t>
+      </w:r>
+      <w:proofErr w:type="spellStart"/>
+      <w:r>
+        <w:t>res</w:t>
+      </w:r>
+      <w:proofErr w:type="spellEnd"/>
+      <w:r>
+        <w:t>/</w:t>
+      </w:r>
+      <w:proofErr w:type="spellStart"/>
+      <w:r>
+        <w:t>layout</w:t>
+      </w:r>
+      <w:proofErr w:type="spellEnd"/>
+      <w:r>
+        <w:t>“:</w:t>
       </w:r>
     </w:p>
     <w:p>
@@ -1717,10 +1828,41 @@
       </w:r>
     </w:p>
     <w:p>
+      <w:bookmarkStart w:id="7" w:name="_Toc377567040"/>
+      <w:r>
+        <w:t xml:space="preserve">Die App auf diesem Stand findet man als „Android Client App Prototyp“ auf der CD. Er hat volle Funktionalität, bezieht seine Daten jedoch aus einem lokalen </w:t>
+      </w:r>
+      <w:proofErr w:type="spellStart"/>
+      <w:r>
+        <w:rPr>
+          <w:b/>
+        </w:rPr>
+        <w:t>DataSource</w:t>
+      </w:r>
+      <w:r>
+        <w:t>-Mockup</w:t>
+      </w:r>
+      <w:proofErr w:type="spellEnd"/>
+      <w:r>
+        <w:t xml:space="preserve"> un</w:t>
+      </w:r>
+      <w:r>
+        <w:t xml:space="preserve">d noch nicht </w:t>
+      </w:r>
+      <w:r>
+        <w:t>aus</w:t>
+      </w:r>
+      <w:r>
+        <w:t xml:space="preserve"> der im weitern</w:t>
+      </w:r>
+      <w:r>
+        <w:t xml:space="preserve"> Verlauf integrierten REST-Anbindung.</w:t>
+      </w:r>
+    </w:p>
+    <w:p>
       <w:pPr>
         <w:pStyle w:val="berschrift3"/>
       </w:pPr>
-      <w:bookmarkStart w:id="7" w:name="_Toc377567040"/>
       <w:r>
         <w:t>2.1.2 Programmablauf</w:t>
       </w:r>
@@ -1731,7 +1873,15 @@
         <w:t xml:space="preserve">Der erste Anwendungsfall </w:t>
       </w:r>
       <w:r>
-        <w:t>ist das browsen der angebotenen Vehikel und deren Bestellung. Er wird im Hauptmenü durch betätigen von ‚Browse Models‘ gestartet. Anschließen kann in einem Dropdownmenü der Typ (z.B. Dreiräder) gewählt und in einer dann erscheinenden Liste das Model (z.B. Todestreter Treitausend)</w:t>
+        <w:t xml:space="preserve">ist das browsen der angebotenen Vehikel und deren Bestellung. Er wird im Hauptmenü durch betätigen von ‚Browse Models‘ gestartet. Anschließen kann in einem Dropdownmenü der Typ (z.B. Dreiräder) gewählt und in einer dann erscheinenden Liste das Model (z.B. Todestreter </w:t>
+      </w:r>
+      <w:proofErr w:type="spellStart"/>
+      <w:r>
+        <w:t>Treitausend</w:t>
+      </w:r>
+      <w:proofErr w:type="spellEnd"/>
+      <w:r>
+        <w:t>)</w:t>
       </w:r>
       <w:r>
         <w:t xml:space="preserve"> ausgesucht werden. </w:t>
@@ -2147,15 +2297,8 @@
           <w:noProof/>
           <w:lang w:eastAsia="de-DE"/>
         </w:rPr>
-        <w:t xml:space="preserve">Drückt man unten in der Detailansicht auf „Make An Order“ kann man das gewählte Model bestellen. Dazu muss man in der nun erscheinenden Maske Anzahl, Lieferdatum und Name angeben und mit </w:t>
-      </w:r>
-      <w:r>
-        <w:rPr>
-          <w:noProof/>
-          <w:lang w:eastAsia="de-DE"/>
-        </w:rPr>
         <w:lastRenderedPageBreak/>
-        <w:t xml:space="preserve">„Submit Order“  bestätigen. </w:t>
+        <w:t xml:space="preserve">Drückt man unten in der Detailansicht auf „Make An Order“ kann man das gewählte Model bestellen. Dazu muss man in der nun erscheinenden Maske Anzahl, Lieferdatum und Name angeben und mit „Submit Order“  bestätigen. </w:t>
       </w:r>
       <w:r>
         <w:rPr>
@@ -3058,6 +3201,202 @@
       </w:r>
     </w:p>
     <w:p>
+      <w:r>
+        <w:t xml:space="preserve">Diese Implementierung </w:t>
+      </w:r>
+      <w:r>
+        <w:t>des</w:t>
+      </w:r>
+      <w:r>
+        <w:t xml:space="preserve"> Servers </w:t>
+      </w:r>
+      <w:r>
+        <w:t>war</w:t>
+      </w:r>
+      <w:r>
+        <w:t xml:space="preserve"> rudimentär und besitzt deswegen keine BA- oder BS-Klassen, Fehlerbehandlung, neue oder erweiterte JSFs, </w:t>
+      </w:r>
+      <w:r>
+        <w:t>weitere</w:t>
+      </w:r>
+      <w:r>
+        <w:t xml:space="preserve"> Dokumentation usw. Die aktuelle</w:t>
+      </w:r>
+      <w:r>
+        <w:t>, vollständige</w:t>
+      </w:r>
+      <w:r>
+        <w:t xml:space="preserve"> Version ist das Ergebnis von Herrn Wörndls Arbeit</w:t>
+      </w:r>
+      <w:r>
+        <w:t>.</w:t>
+      </w:r>
+    </w:p>
+    <w:p>
+      <w:pPr>
+        <w:pStyle w:val="berschrift2"/>
+      </w:pPr>
+      <w:r>
+        <w:t>2.3 Integration der REST-Anbindung</w:t>
+      </w:r>
+    </w:p>
+    <w:p>
+      <w:r>
+        <w:t xml:space="preserve">Als letzte Aufgabe im Rahmen der Implementierung musste noch die </w:t>
+      </w:r>
+      <w:r>
+        <w:t>REST-Anbindung integriert werden. Diese gestaltete sich schwieriger als erwartet, da ich ursprünglich nicht daran gedacht habe, da</w:t>
+      </w:r>
+      <w:r>
+        <w:t>s</w:t>
+      </w:r>
+      <w:r>
+        <w:t>s die REST-Aufrufe asynchron ablaufen.</w:t>
+      </w:r>
+    </w:p>
+    <w:p>
+      <w:r>
+        <w:t xml:space="preserve">Unser erster Ansatz, um weiterhin die </w:t>
+      </w:r>
+      <w:proofErr w:type="spellStart"/>
+      <w:r>
+        <w:rPr>
+          <w:b/>
+        </w:rPr>
+        <w:t>DataSource</w:t>
+      </w:r>
+      <w:proofErr w:type="spellEnd"/>
+      <w:r>
+        <w:t>-Schnittstelle nutzen zu können, war es die Aufrufe in einer Zwischenschicht wieder zu synchronisieren. Dies ist zwar nicht ideal, hätte uns aber viel Arbeit an anderer Stelle gespart. Letztendlich wurde dieser Ansatz jedoch aufgegeben, da sämtliche Bemühung die REST-Aufrufe zu synchronisieren vergebens waren</w:t>
+      </w:r>
+      <w:r>
+        <w:t xml:space="preserve"> - selbst triviale Ansätze wie </w:t>
+      </w:r>
+      <w:proofErr w:type="spellStart"/>
+      <w:r>
+        <w:t>Busy</w:t>
+      </w:r>
+      <w:proofErr w:type="spellEnd"/>
+      <w:r>
+        <w:t xml:space="preserve">-Waiting scheiterten. Wir denken dies lag am fehlenden Verständnis für die Android-Umgebung und hätten wir mehr Zeit gehabt, wären wir vielleicht sogar Erfolgreich gewesen. </w:t>
+      </w:r>
+    </w:p>
+    <w:p>
+      <w:r>
+        <w:t xml:space="preserve">Letztendlich beschlossen wir, um keine weitere Zeit zu verlieren, eine asynchrone Schnittstelle zu verwenden. Diese </w:t>
+      </w:r>
+      <w:r>
+        <w:t xml:space="preserve">besteht aus den Klassen </w:t>
+      </w:r>
+      <w:proofErr w:type="spellStart"/>
+      <w:r>
+        <w:rPr>
+          <w:b/>
+        </w:rPr>
+        <w:t>VehicleOrderingAPI</w:t>
+      </w:r>
+      <w:proofErr w:type="spellEnd"/>
+      <w:r>
+        <w:t xml:space="preserve"> und </w:t>
+      </w:r>
+      <w:proofErr w:type="spellStart"/>
+      <w:r>
+        <w:rPr>
+          <w:b/>
+        </w:rPr>
+        <w:t>OnRestResponse</w:t>
+      </w:r>
+      <w:proofErr w:type="spellEnd"/>
+      <w:r>
+        <w:rPr>
+          <w:b/>
+        </w:rPr>
+        <w:t xml:space="preserve"> </w:t>
+      </w:r>
+      <w:r>
+        <w:t xml:space="preserve">im Paket </w:t>
+      </w:r>
+      <w:proofErr w:type="spellStart"/>
+      <w:r>
+        <w:rPr>
+          <w:b/>
+        </w:rPr>
+        <w:t>network</w:t>
+      </w:r>
+      <w:proofErr w:type="spellEnd"/>
+      <w:r>
+        <w:t xml:space="preserve">. Ich habe dafür nochmal sämtliche </w:t>
+      </w:r>
+      <w:proofErr w:type="spellStart"/>
+      <w:r>
+        <w:t>Activities</w:t>
+      </w:r>
+      <w:proofErr w:type="spellEnd"/>
+      <w:r>
+        <w:t xml:space="preserve"> zügig überarbeitet, da die Fertigstellung Priorität hatte.</w:t>
+      </w:r>
+    </w:p>
+    <w:p>
+      <w:r>
+        <w:rPr>
+          <w:noProof/>
+          <w:lang w:eastAsia="de-DE"/>
+        </w:rPr>
+        <w:drawing>
+          <wp:inline distT="0" distB="0" distL="0" distR="0" wp14:anchorId="05529880" wp14:editId="07130FD9">
+            <wp:extent cx="5760720" cy="2608431"/>
+            <wp:effectExtent l="19050" t="19050" r="11430" b="20955"/>
+            <wp:docPr id="28" name="Grafik 28"/>
+            <wp:cNvGraphicFramePr>
+              <a:graphicFrameLocks xmlns:a="http://schemas.openxmlformats.org/drawingml/2006/main" noChangeAspect="1"/>
+            </wp:cNvGraphicFramePr>
+            <a:graphic xmlns:a="http://schemas.openxmlformats.org/drawingml/2006/main">
+              <a:graphicData uri="http://schemas.openxmlformats.org/drawingml/2006/picture">
+                <pic:pic xmlns:pic="http://schemas.openxmlformats.org/drawingml/2006/picture">
+                  <pic:nvPicPr>
+                    <pic:cNvPr id="0" name=""/>
+                    <pic:cNvPicPr/>
+                  </pic:nvPicPr>
+                  <pic:blipFill>
+                    <a:blip r:embed="rId29"/>
+                    <a:stretch>
+                      <a:fillRect/>
+                    </a:stretch>
+                  </pic:blipFill>
+                  <pic:spPr>
+                    <a:xfrm>
+                      <a:off x="0" y="0"/>
+                      <a:ext cx="5760720" cy="2608431"/>
+                    </a:xfrm>
+                    <a:prstGeom prst="rect">
+                      <a:avLst/>
+                    </a:prstGeom>
+                    <a:ln>
+                      <a:solidFill>
+                        <a:schemeClr val="tx1"/>
+                      </a:solidFill>
+                    </a:ln>
+                  </pic:spPr>
+                </pic:pic>
+              </a:graphicData>
+            </a:graphic>
+          </wp:inline>
+        </w:drawing>
+      </w:r>
+    </w:p>
+    <w:p>
+      <w:r>
+        <w:lastRenderedPageBreak/>
+        <w:t>Leider konnten wir die REST-Schnittstelle nicht vollständig implementieren, weswegen es in der aktuellen Version nicht möglich ist neue Bestellungen anzulegen. Dies liegt daran, da</w:t>
+      </w:r>
+      <w:r>
+        <w:t>s</w:t>
+      </w:r>
+      <w:r>
+        <w:t>s zwar neue Kunden und Bestellungen am Server angelegt werden können, der REST-Client aber nicht mitgeteilt bekommt welche dies sind. Konkret müsste der  Server die ID des neuen Kunden bzw. Bestellung als Bestätigung in der Response zurückschicken.</w:t>
+      </w:r>
+    </w:p>
+    <w:p>
       <w:pPr>
         <w:pStyle w:val="berschrift1"/>
       </w:pPr>
@@ -3119,8 +3458,8 @@
       </w:r>
     </w:p>
     <w:sectPr>
-      <w:headerReference w:type="default" r:id="rId29"/>
-      <w:footerReference w:type="default" r:id="rId30"/>
+      <w:headerReference w:type="default" r:id="rId30"/>
+      <w:footerReference w:type="default" r:id="rId31"/>
       <w:pgSz w:w="11906" w:h="16838"/>
       <w:pgMar w:top="1417" w:right="1417" w:bottom="1134" w:left="1417" w:header="708" w:footer="708" w:gutter="0"/>
       <w:pgNumType w:start="0"/>
@@ -3311,8 +3650,13 @@
       </w:drawing>
     </w:r>
     <w:r>
-      <w:t>Projektbericht Hendrik Moschall</w:t>
+      <w:t xml:space="preserve">Projektbericht Hendrik </w:t>
     </w:r>
+    <w:proofErr w:type="spellStart"/>
+    <w:r>
+      <w:t>Moschall</w:t>
+    </w:r>
+    <w:proofErr w:type="spellEnd"/>
   </w:p>
   <w:p>
     <w:pPr>
@@ -4702,7 +5046,7 @@
 </file>
 
 <file path=customXml/itemProps2.xml><?xml version="1.0" encoding="utf-8"?>
-<ds:datastoreItem xmlns:ds="http://schemas.openxmlformats.org/officeDocument/2006/customXml" ds:itemID="{500E5809-E5F4-4558-BD7C-E4A01A336B44}">
+<ds:datastoreItem xmlns:ds="http://schemas.openxmlformats.org/officeDocument/2006/customXml" ds:itemID="{57A26BC0-22A0-4576-A818-65DA6F46F970}">
   <ds:schemaRefs>
     <ds:schemaRef ds:uri="http://schemas.openxmlformats.org/officeDocument/2006/bibliography"/>
   </ds:schemaRefs>

--- a/doc/Projektberichte/Projektbericht Moschall.docx
+++ b/doc/Projektberichte/Projektbericht Moschall.docx
@@ -526,7 +526,7 @@
             </w:rPr>
             <w:fldChar w:fldCharType="separate"/>
           </w:r>
-          <w:hyperlink w:anchor="_Toc377567034" w:history="1">
+          <w:hyperlink w:anchor="_Toc377637904" w:history="1">
             <w:r>
               <w:rPr>
                 <w:rStyle w:val="Hyperlink"/>
@@ -553,7 +553,7 @@
                 <w:noProof/>
                 <w:webHidden/>
               </w:rPr>
-              <w:instrText xml:space="preserve"> PAGEREF _Toc377567034 \h </w:instrText>
+              <w:instrText xml:space="preserve"> PAGEREF _Toc377637904 \h </w:instrText>
             </w:r>
             <w:r>
               <w:rPr>
@@ -596,7 +596,7 @@
               <w:lang w:eastAsia="de-DE"/>
             </w:rPr>
           </w:pPr>
-          <w:hyperlink w:anchor="_Toc377567035" w:history="1">
+          <w:hyperlink w:anchor="_Toc377637905" w:history="1">
             <w:r>
               <w:rPr>
                 <w:rStyle w:val="Hyperlink"/>
@@ -623,7 +623,7 @@
                 <w:noProof/>
                 <w:webHidden/>
               </w:rPr>
-              <w:instrText xml:space="preserve"> PAGEREF _Toc377567035 \h </w:instrText>
+              <w:instrText xml:space="preserve"> PAGEREF _Toc377637905 \h </w:instrText>
             </w:r>
             <w:r>
               <w:rPr>
@@ -666,7 +666,7 @@
               <w:lang w:eastAsia="de-DE"/>
             </w:rPr>
           </w:pPr>
-          <w:hyperlink w:anchor="_Toc377567036" w:history="1">
+          <w:hyperlink w:anchor="_Toc377637906" w:history="1">
             <w:r>
               <w:rPr>
                 <w:rStyle w:val="Hyperlink"/>
@@ -693,7 +693,7 @@
                 <w:noProof/>
                 <w:webHidden/>
               </w:rPr>
-              <w:instrText xml:space="preserve"> PAGEREF _Toc377567036 \h </w:instrText>
+              <w:instrText xml:space="preserve"> PAGEREF _Toc377637906 \h </w:instrText>
             </w:r>
             <w:r>
               <w:rPr>
@@ -736,7 +736,7 @@
               <w:lang w:eastAsia="de-DE"/>
             </w:rPr>
           </w:pPr>
-          <w:hyperlink w:anchor="_Toc377567037" w:history="1">
+          <w:hyperlink w:anchor="_Toc377637907" w:history="1">
             <w:r>
               <w:rPr>
                 <w:rStyle w:val="Hyperlink"/>
@@ -763,7 +763,7 @@
                 <w:noProof/>
                 <w:webHidden/>
               </w:rPr>
-              <w:instrText xml:space="preserve"> PAGEREF _Toc377567037 \h </w:instrText>
+              <w:instrText xml:space="preserve"> PAGEREF _Toc377637907 \h </w:instrText>
             </w:r>
             <w:r>
               <w:rPr>
@@ -806,7 +806,7 @@
               <w:lang w:eastAsia="de-DE"/>
             </w:rPr>
           </w:pPr>
-          <w:hyperlink w:anchor="_Toc377567038" w:history="1">
+          <w:hyperlink w:anchor="_Toc377637908" w:history="1">
             <w:r>
               <w:rPr>
                 <w:rStyle w:val="Hyperlink"/>
@@ -833,7 +833,7 @@
                 <w:noProof/>
                 <w:webHidden/>
               </w:rPr>
-              <w:instrText xml:space="preserve"> PAGEREF _Toc377567038 \h </w:instrText>
+              <w:instrText xml:space="preserve"> PAGEREF _Toc377637908 \h </w:instrText>
             </w:r>
             <w:r>
               <w:rPr>
@@ -876,7 +876,7 @@
               <w:lang w:eastAsia="de-DE"/>
             </w:rPr>
           </w:pPr>
-          <w:hyperlink w:anchor="_Toc377567039" w:history="1">
+          <w:hyperlink w:anchor="_Toc377637909" w:history="1">
             <w:r>
               <w:rPr>
                 <w:rStyle w:val="Hyperlink"/>
@@ -903,7 +903,7 @@
                 <w:noProof/>
                 <w:webHidden/>
               </w:rPr>
-              <w:instrText xml:space="preserve"> PAGEREF _Toc377567039 \h </w:instrText>
+              <w:instrText xml:space="preserve"> PAGEREF _Toc377637909 \h </w:instrText>
             </w:r>
             <w:r>
               <w:rPr>
@@ -946,7 +946,7 @@
               <w:lang w:eastAsia="de-DE"/>
             </w:rPr>
           </w:pPr>
-          <w:hyperlink w:anchor="_Toc377567040" w:history="1">
+          <w:hyperlink w:anchor="_Toc377637910" w:history="1">
             <w:r>
               <w:rPr>
                 <w:rStyle w:val="Hyperlink"/>
@@ -973,7 +973,7 @@
                 <w:noProof/>
                 <w:webHidden/>
               </w:rPr>
-              <w:instrText xml:space="preserve"> PAGEREF _Toc377567040 \h </w:instrText>
+              <w:instrText xml:space="preserve"> PAGEREF _Toc377637910 \h </w:instrText>
             </w:r>
             <w:r>
               <w:rPr>
@@ -1016,7 +1016,7 @@
               <w:lang w:eastAsia="de-DE"/>
             </w:rPr>
           </w:pPr>
-          <w:hyperlink w:anchor="_Toc377567041" w:history="1">
+          <w:hyperlink w:anchor="_Toc377637911" w:history="1">
             <w:r>
               <w:rPr>
                 <w:rStyle w:val="Hyperlink"/>
@@ -1043,7 +1043,7 @@
                 <w:noProof/>
                 <w:webHidden/>
               </w:rPr>
-              <w:instrText xml:space="preserve"> PAGEREF _Toc377567041 \h </w:instrText>
+              <w:instrText xml:space="preserve"> PAGEREF _Toc377637911 \h </w:instrText>
             </w:r>
             <w:r>
               <w:rPr>
@@ -1064,6 +1064,76 @@
                 <w:webHidden/>
               </w:rPr>
               <w:t>5</w:t>
+            </w:r>
+            <w:r>
+              <w:rPr>
+                <w:noProof/>
+                <w:webHidden/>
+              </w:rPr>
+              <w:fldChar w:fldCharType="end"/>
+            </w:r>
+          </w:hyperlink>
+        </w:p>
+        <w:p>
+          <w:pPr>
+            <w:pStyle w:val="Verzeichnis2"/>
+            <w:tabs>
+              <w:tab w:val="right" w:leader="dot" w:pos="9062"/>
+            </w:tabs>
+            <w:rPr>
+              <w:rFonts w:eastAsiaTheme="minorEastAsia"/>
+              <w:noProof/>
+              <w:lang w:eastAsia="de-DE"/>
+            </w:rPr>
+          </w:pPr>
+          <w:hyperlink w:anchor="_Toc377637912" w:history="1">
+            <w:r>
+              <w:rPr>
+                <w:rStyle w:val="Hyperlink"/>
+                <w:noProof/>
+              </w:rPr>
+              <w:t>2.3 Integration der REST-Anbindung</w:t>
+            </w:r>
+            <w:r>
+              <w:rPr>
+                <w:noProof/>
+                <w:webHidden/>
+              </w:rPr>
+              <w:tab/>
+            </w:r>
+            <w:r>
+              <w:rPr>
+                <w:noProof/>
+                <w:webHidden/>
+              </w:rPr>
+              <w:fldChar w:fldCharType="begin"/>
+            </w:r>
+            <w:r>
+              <w:rPr>
+                <w:noProof/>
+                <w:webHidden/>
+              </w:rPr>
+              <w:instrText xml:space="preserve"> PAGEREF _Toc377637912 \h </w:instrText>
+            </w:r>
+            <w:r>
+              <w:rPr>
+                <w:noProof/>
+                <w:webHidden/>
+              </w:rPr>
+            </w:r>
+            <w:r>
+              <w:rPr>
+                <w:noProof/>
+                <w:webHidden/>
+              </w:rPr>
+              <w:fldChar w:fldCharType="separate"/>
+            </w:r>
+            <w:r>
+              <w:rPr>
+                <w:noProof/>
+                <w:webHidden/>
+              </w:rPr>
+              <w:t>6</w:t>
             </w:r>
             <w:r>
               <w:rPr>
@@ -1086,7 +1156,7 @@
               <w:lang w:eastAsia="de-DE"/>
             </w:rPr>
           </w:pPr>
-          <w:hyperlink w:anchor="_Toc377567042" w:history="1">
+          <w:hyperlink w:anchor="_Toc377637913" w:history="1">
             <w:r>
               <w:rPr>
                 <w:rStyle w:val="Hyperlink"/>
@@ -1113,7 +1183,7 @@
                 <w:noProof/>
                 <w:webHidden/>
               </w:rPr>
-              <w:instrText xml:space="preserve"> PAGEREF _Toc377567042 \h </w:instrText>
+              <w:instrText xml:space="preserve"> PAGEREF _Toc377637913 \h </w:instrText>
             </w:r>
             <w:r>
               <w:rPr>
@@ -1167,7 +1237,7 @@
       <w:r>
         <w:br w:type="page"/>
       </w:r>
-      <w:bookmarkStart w:id="1" w:name="_Toc377567034"/>
+      <w:bookmarkStart w:id="1" w:name="_Toc377637904"/>
       <w:r>
         <w:lastRenderedPageBreak/>
         <w:t xml:space="preserve">1 </w:t>
@@ -1181,7 +1251,7 @@
       <w:pPr>
         <w:pStyle w:val="berschrift2"/>
       </w:pPr>
-      <w:bookmarkStart w:id="2" w:name="_Toc377567035"/>
+      <w:bookmarkStart w:id="2" w:name="_Toc377637905"/>
       <w:r>
         <w:t xml:space="preserve">1.1 Einrichten des </w:t>
       </w:r>
@@ -1225,7 +1295,7 @@
       <w:pPr>
         <w:pStyle w:val="berschrift2"/>
       </w:pPr>
-      <w:bookmarkStart w:id="3" w:name="_Toc377567036"/>
+      <w:bookmarkStart w:id="3" w:name="_Toc377637906"/>
       <w:r>
         <w:t>1.2 Erstellen der Projektbeschreibung</w:t>
       </w:r>
@@ -1342,7 +1412,7 @@
       <w:pPr>
         <w:pStyle w:val="berschrift1"/>
       </w:pPr>
-      <w:bookmarkStart w:id="4" w:name="_Toc377567037"/>
+      <w:bookmarkStart w:id="4" w:name="_Toc377637907"/>
       <w:r>
         <w:lastRenderedPageBreak/>
         <w:t xml:space="preserve">2 </w:t>
@@ -1356,7 +1426,7 @@
       <w:pPr>
         <w:pStyle w:val="berschrift2"/>
       </w:pPr>
-      <w:bookmarkStart w:id="5" w:name="_Toc377567038"/>
+      <w:bookmarkStart w:id="5" w:name="_Toc377637908"/>
       <w:r>
         <w:t>2.1 Erstellen der Client-</w:t>
       </w:r>
@@ -1380,7 +1450,7 @@
       <w:pPr>
         <w:pStyle w:val="berschrift3"/>
       </w:pPr>
-      <w:bookmarkStart w:id="6" w:name="_Toc377567039"/>
+      <w:bookmarkStart w:id="6" w:name="_Toc377637909"/>
       <w:r>
         <w:t>2.1.1 Übersicht</w:t>
       </w:r>
@@ -1636,14 +1706,30 @@
       <w:r>
         <w:t xml:space="preserve">Abbildung </w:t>
       </w:r>
-      <w:fldSimple w:instr=" SEQ Abbildung \* ARABIC ">
-        <w:r>
-          <w:rPr>
-            <w:noProof/>
-          </w:rPr>
-          <w:t>1</w:t>
-        </w:r>
-      </w:fldSimple>
+      <w:r>
+        <w:fldChar w:fldCharType="begin"/>
+      </w:r>
+      <w:r>
+        <w:instrText xml:space="preserve"> SEQ Abbildung \* ARABI</w:instrText>
+      </w:r>
+      <w:r>
+        <w:instrText xml:space="preserve">C </w:instrText>
+      </w:r>
+      <w:r>
+        <w:fldChar w:fldCharType="separate"/>
+      </w:r>
+      <w:r>
+        <w:rPr>
+          <w:noProof/>
+        </w:rPr>
+        <w:t>1</w:t>
+      </w:r>
+      <w:r>
+        <w:rPr>
+          <w:noProof/>
+        </w:rPr>
+        <w:fldChar w:fldCharType="end"/>
+      </w:r>
       <w:r>
         <w:t xml:space="preserve">: </w:t>
       </w:r>
@@ -1828,7 +1914,6 @@
       </w:r>
     </w:p>
     <w:p>
-      <w:bookmarkStart w:id="7" w:name="_Toc377567040"/>
       <w:r>
         <w:t xml:space="preserve">Die App auf diesem Stand findet man als „Android Client App Prototyp“ auf der CD. Er hat volle Funktionalität, bezieht seine Daten jedoch aus einem lokalen </w:t>
       </w:r>
@@ -1863,6 +1948,7 @@
       <w:pPr>
         <w:pStyle w:val="berschrift3"/>
       </w:pPr>
+      <w:bookmarkStart w:id="7" w:name="_Toc377637910"/>
       <w:r>
         <w:t>2.1.2 Programmablauf</w:t>
       </w:r>
@@ -2978,7 +3064,7 @@
       <w:pPr>
         <w:pStyle w:val="berschrift2"/>
       </w:pPr>
-      <w:bookmarkStart w:id="8" w:name="_Toc377567041"/>
+      <w:bookmarkStart w:id="8" w:name="_Toc377637911"/>
       <w:r>
         <w:t>2.2 Erstellung der JEE Server-Anwendung</w:t>
       </w:r>
@@ -3236,9 +3322,11 @@
       <w:pPr>
         <w:pStyle w:val="berschrift2"/>
       </w:pPr>
+      <w:bookmarkStart w:id="9" w:name="_Toc377637912"/>
       <w:r>
         <w:t>2.3 Integration der REST-Anbindung</w:t>
       </w:r>
+      <w:bookmarkEnd w:id="9"/>
     </w:p>
     <w:p>
       <w:r>
@@ -3400,14 +3488,14 @@
       <w:pPr>
         <w:pStyle w:val="berschrift1"/>
       </w:pPr>
-      <w:bookmarkStart w:id="9" w:name="_Toc377567042"/>
+      <w:bookmarkStart w:id="10" w:name="_Toc377637913"/>
       <w:r>
         <w:t xml:space="preserve">3. </w:t>
       </w:r>
       <w:r>
         <w:t>Abschluss</w:t>
       </w:r>
-      <w:bookmarkEnd w:id="9"/>
+      <w:bookmarkEnd w:id="10"/>
     </w:p>
     <w:p>
       <w:r>
@@ -5046,7 +5134,7 @@
 </file>
 
 <file path=customXml/itemProps2.xml><?xml version="1.0" encoding="utf-8"?>
-<ds:datastoreItem xmlns:ds="http://schemas.openxmlformats.org/officeDocument/2006/customXml" ds:itemID="{57A26BC0-22A0-4576-A818-65DA6F46F970}">
+<ds:datastoreItem xmlns:ds="http://schemas.openxmlformats.org/officeDocument/2006/customXml" ds:itemID="{F5C5C69B-9ACE-4D1C-A7A8-7F2386211643}">
   <ds:schemaRefs>
     <ds:schemaRef ds:uri="http://schemas.openxmlformats.org/officeDocument/2006/bibliography"/>
   </ds:schemaRefs>
